--- a/public/pioTemplate.docx
+++ b/public/pioTemplate.docx
@@ -401,7 +401,16 @@
           <w:sz w:val="22"/>
         </w:rPr>
         <w:tab/>
-        <w:t xml:space="preserve">   Name and Location</w:t>
+        <w:t xml:space="preserve">   </w:t>
+      </w:r>
+      <w:r>
+        <w:rPr>
+          <w:b/>
+          <w:bCs/>
+          <w:sz w:val="22"/>
+        </w:rPr>
+        <w:tab/>
+        <w:t>Project Name</w:t>
       </w:r>
     </w:p>
     <w:p>
